--- a/Simulation/Problem Description.docx
+++ b/Simulation/Problem Description.docx
@@ -185,6 +185,78 @@
     <w:p>
       <w:pPr>
         <w:pStyle w:val="ListParagraph"/>
+        <w:rPr>
+          <w:rFonts w:ascii="Times New Roman" w:hAnsi="Times New Roman" w:cs="Times New Roman"/>
+          <w:sz w:val="24"/>
+          <w:szCs w:val="24"/>
+        </w:rPr>
+      </w:pPr>
+    </w:p>
+    <w:p>
+      <w:pPr>
+        <w:pStyle w:val="ListParagraph"/>
+        <w:numPr>
+          <w:ilvl w:val="0"/>
+          <w:numId w:val="3"/>
+        </w:numPr>
+        <w:rPr>
+          <w:rFonts w:ascii="Times New Roman" w:hAnsi="Times New Roman" w:cs="Times New Roman"/>
+          <w:sz w:val="24"/>
+          <w:szCs w:val="24"/>
+        </w:rPr>
+      </w:pPr>
+      <w:r>
+        <w:rPr>
+          <w:rFonts w:ascii="Times New Roman" w:hAnsi="Times New Roman" w:cs="Times New Roman"/>
+          <w:sz w:val="24"/>
+          <w:szCs w:val="24"/>
+        </w:rPr>
+        <w:t xml:space="preserve">TSA, temp </w:t>
+      </w:r>
+      <w:r>
+        <w:rPr>
+          <w:rFonts w:ascii="Times New Roman" w:hAnsi="Times New Roman" w:cs="Times New Roman"/>
+          <w:sz w:val="24"/>
+          <w:szCs w:val="24"/>
+        </w:rPr>
+        <w:t>check,</w:t>
+      </w:r>
+      <w:r>
+        <w:rPr>
+          <w:rFonts w:ascii="Times New Roman" w:hAnsi="Times New Roman" w:cs="Times New Roman"/>
+          <w:sz w:val="24"/>
+          <w:szCs w:val="24"/>
+        </w:rPr>
+        <w:t xml:space="preserve"> and </w:t>
+      </w:r>
+      <w:r>
+        <w:rPr>
+          <w:rFonts w:ascii="Times New Roman" w:hAnsi="Times New Roman" w:cs="Times New Roman"/>
+          <w:sz w:val="24"/>
+          <w:szCs w:val="24"/>
+        </w:rPr>
+        <w:t>paperw</w:t>
+      </w:r>
+      <w:r>
+        <w:rPr>
+          <w:rFonts w:ascii="Times New Roman" w:hAnsi="Times New Roman" w:cs="Times New Roman"/>
+          <w:sz w:val="24"/>
+          <w:szCs w:val="24"/>
+        </w:rPr>
+        <w:t>ork</w:t>
+      </w:r>
+      <w:r>
+        <w:rPr>
+          <w:rFonts w:ascii="Times New Roman" w:hAnsi="Times New Roman" w:cs="Times New Roman"/>
+          <w:sz w:val="24"/>
+          <w:szCs w:val="24"/>
+        </w:rPr>
+        <w:t xml:space="preserve"> </w:t>
+      </w:r>
+    </w:p>
+    <w:p>
+      <w:pPr>
+        <w:pStyle w:val="ListParagraph"/>
         <w:numPr>
           <w:ilvl w:val="1"/>
           <w:numId w:val="3"/>
@@ -201,12 +273,111 @@
           <w:sz w:val="24"/>
           <w:szCs w:val="24"/>
         </w:rPr>
+        <w:t>Finish while waiting in queue for registration</w:t>
+      </w:r>
+    </w:p>
+    <w:p>
+      <w:pPr>
+        <w:pStyle w:val="ListParagraph"/>
+        <w:numPr>
+          <w:ilvl w:val="1"/>
+          <w:numId w:val="3"/>
+        </w:numPr>
+        <w:rPr>
+          <w:rFonts w:ascii="Times New Roman" w:hAnsi="Times New Roman" w:cs="Times New Roman"/>
+          <w:sz w:val="24"/>
+          <w:szCs w:val="24"/>
+        </w:rPr>
+      </w:pPr>
+      <w:r>
+        <w:rPr>
+          <w:rFonts w:ascii="Times New Roman" w:hAnsi="Times New Roman" w:cs="Times New Roman"/>
+          <w:sz w:val="24"/>
+          <w:szCs w:val="24"/>
+        </w:rPr>
+        <w:t xml:space="preserve">Time spent is </w:t>
+      </w:r>
+      <w:r>
+        <w:rPr>
+          <w:rFonts w:ascii="Times New Roman" w:hAnsi="Times New Roman" w:cs="Times New Roman"/>
+          <w:sz w:val="24"/>
+          <w:szCs w:val="24"/>
+        </w:rPr>
+        <w:t xml:space="preserve">negative exponential with mean rate of 1 per 3 </w:t>
+      </w:r>
+      <w:r>
+        <w:rPr>
+          <w:rFonts w:ascii="Times New Roman" w:hAnsi="Times New Roman" w:cs="Times New Roman"/>
+          <w:sz w:val="24"/>
+          <w:szCs w:val="24"/>
+        </w:rPr>
+        <w:t>minutes</w:t>
+      </w:r>
+    </w:p>
+    <w:p>
+      <w:pPr>
+        <w:pStyle w:val="ListParagraph"/>
+        <w:numPr>
+          <w:ilvl w:val="1"/>
+          <w:numId w:val="3"/>
+        </w:numPr>
+        <w:rPr>
+          <w:rFonts w:ascii="Times New Roman" w:hAnsi="Times New Roman" w:cs="Times New Roman"/>
+          <w:sz w:val="24"/>
+          <w:szCs w:val="24"/>
+        </w:rPr>
+      </w:pPr>
+      <w:r>
+        <w:rPr>
+          <w:rFonts w:ascii="Times New Roman" w:hAnsi="Times New Roman" w:cs="Times New Roman"/>
+          <w:sz w:val="24"/>
+          <w:szCs w:val="24"/>
+        </w:rPr>
+        <w:t>Capacity of the arena is considered - c</w:t>
+      </w:r>
+      <w:r>
+        <w:rPr>
+          <w:rFonts w:ascii="Times New Roman" w:hAnsi="Times New Roman" w:cs="Times New Roman"/>
+          <w:sz w:val="24"/>
+          <w:szCs w:val="24"/>
+        </w:rPr>
+        <w:t xml:space="preserve">annot start </w:t>
+      </w:r>
+      <w:r>
+        <w:rPr>
+          <w:rFonts w:ascii="Times New Roman" w:hAnsi="Times New Roman" w:cs="Times New Roman"/>
+          <w:sz w:val="24"/>
+          <w:szCs w:val="24"/>
+        </w:rPr>
+        <w:t xml:space="preserve">paperwork if queue for registration if filler. </w:t>
+      </w:r>
+    </w:p>
+    <w:p>
+      <w:pPr>
+        <w:pStyle w:val="ListParagraph"/>
+        <w:numPr>
+          <w:ilvl w:val="1"/>
+          <w:numId w:val="3"/>
+        </w:numPr>
+        <w:rPr>
+          <w:rFonts w:ascii="Times New Roman" w:hAnsi="Times New Roman" w:cs="Times New Roman"/>
+          <w:sz w:val="24"/>
+          <w:szCs w:val="24"/>
+        </w:rPr>
+      </w:pPr>
+      <w:r>
+        <w:rPr>
+          <w:rFonts w:ascii="Times New Roman" w:hAnsi="Times New Roman" w:cs="Times New Roman"/>
+          <w:sz w:val="24"/>
+          <w:szCs w:val="24"/>
+        </w:rPr>
         <w:t>Queue capacity = 30</w:t>
       </w:r>
     </w:p>
     <w:p>
       <w:pPr>
         <w:pStyle w:val="ListParagraph"/>
+        <w:ind w:left="1440"/>
         <w:rPr>
           <w:rFonts w:ascii="Times New Roman" w:hAnsi="Times New Roman" w:cs="Times New Roman"/>
           <w:sz w:val="24"/>
@@ -233,47 +404,7 @@
           <w:sz w:val="24"/>
           <w:szCs w:val="24"/>
         </w:rPr>
-        <w:t xml:space="preserve">TSA, temp </w:t>
-      </w:r>
-      <w:r>
-        <w:rPr>
-          <w:rFonts w:ascii="Times New Roman" w:hAnsi="Times New Roman" w:cs="Times New Roman"/>
-          <w:sz w:val="24"/>
-          <w:szCs w:val="24"/>
-        </w:rPr>
-        <w:t>check,</w:t>
-      </w:r>
-      <w:r>
-        <w:rPr>
-          <w:rFonts w:ascii="Times New Roman" w:hAnsi="Times New Roman" w:cs="Times New Roman"/>
-          <w:sz w:val="24"/>
-          <w:szCs w:val="24"/>
-        </w:rPr>
-        <w:t xml:space="preserve"> and </w:t>
-      </w:r>
-      <w:r>
-        <w:rPr>
-          <w:rFonts w:ascii="Times New Roman" w:hAnsi="Times New Roman" w:cs="Times New Roman"/>
-          <w:sz w:val="24"/>
-          <w:szCs w:val="24"/>
-        </w:rPr>
-        <w:t>paperw</w:t>
-      </w:r>
-      <w:r>
-        <w:rPr>
-          <w:rFonts w:ascii="Times New Roman" w:hAnsi="Times New Roman" w:cs="Times New Roman"/>
-          <w:sz w:val="24"/>
-          <w:szCs w:val="24"/>
-        </w:rPr>
-        <w:t>ork</w:t>
-      </w:r>
-      <w:r>
-        <w:rPr>
-          <w:rFonts w:ascii="Times New Roman" w:hAnsi="Times New Roman" w:cs="Times New Roman"/>
-          <w:sz w:val="24"/>
-          <w:szCs w:val="24"/>
-        </w:rPr>
-        <w:t xml:space="preserve"> </w:t>
+        <w:t>Registration</w:t>
       </w:r>
     </w:p>
     <w:p>
@@ -295,7 +426,31 @@
           <w:sz w:val="24"/>
           <w:szCs w:val="24"/>
         </w:rPr>
-        <w:t>Finish while waiting in queue for registration</w:t>
+        <w:t xml:space="preserve">4 stations, 2 min per registration unless there is a problem: registration time = </w:t>
+      </w:r>
+      <w:r>
+        <w:rPr>
+          <w:rFonts w:ascii="Times New Roman" w:hAnsi="Times New Roman" w:cs="Times New Roman"/>
+          <w:sz w:val="24"/>
+          <w:szCs w:val="24"/>
+        </w:rPr>
+        <w:t>5</w:t>
+      </w:r>
+      <w:r>
+        <w:rPr>
+          <w:rFonts w:ascii="Times New Roman" w:hAnsi="Times New Roman" w:cs="Times New Roman"/>
+          <w:sz w:val="24"/>
+          <w:szCs w:val="24"/>
+        </w:rPr>
+        <w:t>min for P=0.1</w:t>
+      </w:r>
+      <w:r>
+        <w:rPr>
+          <w:rFonts w:ascii="Times New Roman" w:hAnsi="Times New Roman" w:cs="Times New Roman"/>
+          <w:sz w:val="24"/>
+          <w:szCs w:val="24"/>
+        </w:rPr>
+        <w:t>, registration time = 2 min for P = 0.9</w:t>
       </w:r>
     </w:p>
     <w:p>
@@ -317,23 +472,39 @@
           <w:sz w:val="24"/>
           <w:szCs w:val="24"/>
         </w:rPr>
-        <w:t xml:space="preserve">Time spent is </w:t>
-      </w:r>
-      <w:r>
-        <w:rPr>
-          <w:rFonts w:ascii="Times New Roman" w:hAnsi="Times New Roman" w:cs="Times New Roman"/>
-          <w:sz w:val="24"/>
-          <w:szCs w:val="24"/>
-        </w:rPr>
-        <w:t xml:space="preserve">negative exponential with mean rate of 1 per 3 </w:t>
-      </w:r>
-      <w:r>
-        <w:rPr>
-          <w:rFonts w:ascii="Times New Roman" w:hAnsi="Times New Roman" w:cs="Times New Roman"/>
-          <w:sz w:val="24"/>
-          <w:szCs w:val="24"/>
-        </w:rPr>
-        <w:t>minutes</w:t>
+        <w:t>Cannot start registration when registration server is full, or when queue waiting for vaccine is full (5 people)</w:t>
+      </w:r>
+    </w:p>
+    <w:p>
+      <w:pPr>
+        <w:pStyle w:val="ListParagraph"/>
+        <w:rPr>
+          <w:rFonts w:ascii="Times New Roman" w:hAnsi="Times New Roman" w:cs="Times New Roman"/>
+          <w:sz w:val="24"/>
+          <w:szCs w:val="24"/>
+        </w:rPr>
+      </w:pPr>
+    </w:p>
+    <w:p>
+      <w:pPr>
+        <w:pStyle w:val="ListParagraph"/>
+        <w:numPr>
+          <w:ilvl w:val="0"/>
+          <w:numId w:val="3"/>
+        </w:numPr>
+        <w:rPr>
+          <w:rFonts w:ascii="Times New Roman" w:hAnsi="Times New Roman" w:cs="Times New Roman"/>
+          <w:sz w:val="24"/>
+          <w:szCs w:val="24"/>
+        </w:rPr>
+      </w:pPr>
+      <w:r>
+        <w:rPr>
+          <w:rFonts w:ascii="Times New Roman" w:hAnsi="Times New Roman" w:cs="Times New Roman"/>
+          <w:sz w:val="24"/>
+          <w:szCs w:val="24"/>
+        </w:rPr>
+        <w:t>Vaccination Process</w:t>
       </w:r>
     </w:p>
     <w:p>
@@ -355,23 +526,191 @@
           <w:sz w:val="24"/>
           <w:szCs w:val="24"/>
         </w:rPr>
-        <w:t>Capacity of the arena is considered - c</w:t>
-      </w:r>
-      <w:r>
-        <w:rPr>
-          <w:rFonts w:ascii="Times New Roman" w:hAnsi="Times New Roman" w:cs="Times New Roman"/>
-          <w:sz w:val="24"/>
-          <w:szCs w:val="24"/>
-        </w:rPr>
-        <w:t xml:space="preserve">annot start </w:t>
-      </w:r>
-      <w:r>
-        <w:rPr>
-          <w:rFonts w:ascii="Times New Roman" w:hAnsi="Times New Roman" w:cs="Times New Roman"/>
-          <w:sz w:val="24"/>
-          <w:szCs w:val="24"/>
-        </w:rPr>
-        <w:t xml:space="preserve">paperwork if queue for registration if filler. </w:t>
+        <w:t>5 stations, negative exponential with mean rate of 1 per minute. (2 min max, chance of &gt;2min = 0.135)</w:t>
+      </w:r>
+    </w:p>
+    <w:p>
+      <w:pPr>
+        <w:pStyle w:val="ListParagraph"/>
+        <w:numPr>
+          <w:ilvl w:val="1"/>
+          <w:numId w:val="3"/>
+        </w:numPr>
+        <w:rPr>
+          <w:rFonts w:ascii="Times New Roman" w:hAnsi="Times New Roman" w:cs="Times New Roman"/>
+          <w:sz w:val="24"/>
+          <w:szCs w:val="24"/>
+        </w:rPr>
+      </w:pPr>
+      <w:r>
+        <w:rPr>
+          <w:rFonts w:ascii="Times New Roman" w:hAnsi="Times New Roman" w:cs="Times New Roman"/>
+          <w:sz w:val="24"/>
+          <w:szCs w:val="24"/>
+        </w:rPr>
+        <w:t>vaccination</w:t>
+      </w:r>
+      <w:r>
+        <w:rPr>
+          <w:rFonts w:ascii="Times New Roman" w:hAnsi="Times New Roman" w:cs="Times New Roman"/>
+          <w:sz w:val="24"/>
+          <w:szCs w:val="24"/>
+        </w:rPr>
+        <w:t xml:space="preserve"> capacity = 5</w:t>
+      </w:r>
+    </w:p>
+    <w:p>
+      <w:pPr>
+        <w:pStyle w:val="ListParagraph"/>
+        <w:numPr>
+          <w:ilvl w:val="1"/>
+          <w:numId w:val="3"/>
+        </w:numPr>
+        <w:rPr>
+          <w:rFonts w:ascii="Times New Roman" w:hAnsi="Times New Roman" w:cs="Times New Roman"/>
+          <w:sz w:val="24"/>
+          <w:szCs w:val="24"/>
+        </w:rPr>
+      </w:pPr>
+      <w:r>
+        <w:rPr>
+          <w:rFonts w:ascii="Times New Roman" w:hAnsi="Times New Roman" w:cs="Times New Roman"/>
+          <w:sz w:val="24"/>
+          <w:szCs w:val="24"/>
+        </w:rPr>
+        <w:t>can</w:t>
+      </w:r>
+      <w:r>
+        <w:rPr>
+          <w:rFonts w:ascii="Times New Roman" w:hAnsi="Times New Roman" w:cs="Times New Roman"/>
+          <w:sz w:val="24"/>
+          <w:szCs w:val="24"/>
+        </w:rPr>
+        <w:t xml:space="preserve">not begin </w:t>
+      </w:r>
+      <w:r>
+        <w:rPr>
+          <w:rFonts w:ascii="Times New Roman" w:hAnsi="Times New Roman" w:cs="Times New Roman"/>
+          <w:sz w:val="24"/>
+          <w:szCs w:val="24"/>
+        </w:rPr>
+        <w:t xml:space="preserve">vaccination </w:t>
+      </w:r>
+      <w:r>
+        <w:rPr>
+          <w:rFonts w:ascii="Times New Roman" w:hAnsi="Times New Roman" w:cs="Times New Roman"/>
+          <w:sz w:val="24"/>
+          <w:szCs w:val="24"/>
+        </w:rPr>
+        <w:t xml:space="preserve">if observation </w:t>
+      </w:r>
+      <w:r>
+        <w:rPr>
+          <w:rFonts w:ascii="Times New Roman" w:hAnsi="Times New Roman" w:cs="Times New Roman"/>
+          <w:sz w:val="24"/>
+          <w:szCs w:val="24"/>
+        </w:rPr>
+        <w:t xml:space="preserve">area </w:t>
+      </w:r>
+      <w:r>
+        <w:rPr>
+          <w:rFonts w:ascii="Times New Roman" w:hAnsi="Times New Roman" w:cs="Times New Roman"/>
+          <w:sz w:val="24"/>
+          <w:szCs w:val="24"/>
+        </w:rPr>
+        <w:t>is full</w:t>
+      </w:r>
+      <w:r>
+        <w:rPr>
+          <w:rFonts w:ascii="Times New Roman" w:hAnsi="Times New Roman" w:cs="Times New Roman"/>
+          <w:sz w:val="24"/>
+          <w:szCs w:val="24"/>
+        </w:rPr>
+        <w:t xml:space="preserve"> (60 people)</w:t>
+      </w:r>
+    </w:p>
+    <w:p>
+      <w:pPr>
+        <w:pStyle w:val="ListParagraph"/>
+        <w:rPr>
+          <w:rFonts w:ascii="Times New Roman" w:hAnsi="Times New Roman" w:cs="Times New Roman"/>
+          <w:sz w:val="24"/>
+          <w:szCs w:val="24"/>
+        </w:rPr>
+      </w:pPr>
+    </w:p>
+    <w:p>
+      <w:pPr>
+        <w:pStyle w:val="ListParagraph"/>
+        <w:numPr>
+          <w:ilvl w:val="0"/>
+          <w:numId w:val="3"/>
+        </w:numPr>
+        <w:rPr>
+          <w:rFonts w:ascii="Times New Roman" w:hAnsi="Times New Roman" w:cs="Times New Roman"/>
+          <w:sz w:val="24"/>
+          <w:szCs w:val="24"/>
+        </w:rPr>
+      </w:pPr>
+      <w:r>
+        <w:rPr>
+          <w:rFonts w:ascii="Times New Roman" w:hAnsi="Times New Roman" w:cs="Times New Roman"/>
+          <w:sz w:val="24"/>
+          <w:szCs w:val="24"/>
+        </w:rPr>
+        <w:t>Observation</w:t>
+      </w:r>
+    </w:p>
+    <w:p>
+      <w:pPr>
+        <w:pStyle w:val="ListParagraph"/>
+        <w:numPr>
+          <w:ilvl w:val="1"/>
+          <w:numId w:val="3"/>
+        </w:numPr>
+        <w:rPr>
+          <w:rFonts w:ascii="Times New Roman" w:hAnsi="Times New Roman" w:cs="Times New Roman"/>
+          <w:sz w:val="24"/>
+          <w:szCs w:val="24"/>
+        </w:rPr>
+      </w:pPr>
+      <w:r>
+        <w:rPr>
+          <w:rFonts w:ascii="Times New Roman" w:hAnsi="Times New Roman" w:cs="Times New Roman"/>
+          <w:sz w:val="24"/>
+          <w:szCs w:val="24"/>
+        </w:rPr>
+        <w:t>15 min</w:t>
+      </w:r>
+      <w:r>
+        <w:rPr>
+          <w:rFonts w:ascii="Times New Roman" w:hAnsi="Times New Roman" w:cs="Times New Roman"/>
+          <w:sz w:val="24"/>
+          <w:szCs w:val="24"/>
+        </w:rPr>
+        <w:t xml:space="preserve"> for all </w:t>
+      </w:r>
+    </w:p>
+    <w:p>
+      <w:pPr>
+        <w:pStyle w:val="ListParagraph"/>
+        <w:numPr>
+          <w:ilvl w:val="1"/>
+          <w:numId w:val="3"/>
+        </w:numPr>
+        <w:rPr>
+          <w:rFonts w:ascii="Times New Roman" w:hAnsi="Times New Roman" w:cs="Times New Roman"/>
+          <w:sz w:val="24"/>
+          <w:szCs w:val="24"/>
+        </w:rPr>
+      </w:pPr>
+      <w:r>
+        <w:rPr>
+          <w:rFonts w:ascii="Times New Roman" w:hAnsi="Times New Roman" w:cs="Times New Roman"/>
+          <w:sz w:val="24"/>
+          <w:szCs w:val="24"/>
+        </w:rPr>
+        <w:t>capacity = 60</w:t>
       </w:r>
     </w:p>
     <w:p>
@@ -404,7 +743,7 @@
           <w:sz w:val="24"/>
           <w:szCs w:val="24"/>
         </w:rPr>
-        <w:t>Registration</w:t>
+        <w:t>Simulation Setup</w:t>
       </w:r>
     </w:p>
     <w:p>
@@ -426,31 +765,7 @@
           <w:sz w:val="24"/>
           <w:szCs w:val="24"/>
         </w:rPr>
-        <w:t xml:space="preserve">4 stations, 2 min per registration unless there is a problem: registration time = </w:t>
-      </w:r>
-      <w:r>
-        <w:rPr>
-          <w:rFonts w:ascii="Times New Roman" w:hAnsi="Times New Roman" w:cs="Times New Roman"/>
-          <w:sz w:val="24"/>
-          <w:szCs w:val="24"/>
-        </w:rPr>
-        <w:t>5</w:t>
-      </w:r>
-      <w:r>
-        <w:rPr>
-          <w:rFonts w:ascii="Times New Roman" w:hAnsi="Times New Roman" w:cs="Times New Roman"/>
-          <w:sz w:val="24"/>
-          <w:szCs w:val="24"/>
-        </w:rPr>
-        <w:t>min for P=0.1</w:t>
-      </w:r>
-      <w:r>
-        <w:rPr>
-          <w:rFonts w:ascii="Times New Roman" w:hAnsi="Times New Roman" w:cs="Times New Roman"/>
-          <w:sz w:val="24"/>
-          <w:szCs w:val="24"/>
-        </w:rPr>
-        <w:t>, registration time = 2 min for P = 0.9</w:t>
+        <w:t>staff works 5 hours daily, 10am – 3pm</w:t>
       </w:r>
     </w:p>
     <w:p>
@@ -472,39 +787,7 @@
           <w:sz w:val="24"/>
           <w:szCs w:val="24"/>
         </w:rPr>
-        <w:t>Cannot start registration when registration server is full, or when queue waiting for vaccine is full (5 people)</w:t>
-      </w:r>
-    </w:p>
-    <w:p>
-      <w:pPr>
-        <w:pStyle w:val="ListParagraph"/>
-        <w:rPr>
-          <w:rFonts w:ascii="Times New Roman" w:hAnsi="Times New Roman" w:cs="Times New Roman"/>
-          <w:sz w:val="24"/>
-          <w:szCs w:val="24"/>
-        </w:rPr>
-      </w:pPr>
-    </w:p>
-    <w:p>
-      <w:pPr>
-        <w:pStyle w:val="ListParagraph"/>
-        <w:numPr>
-          <w:ilvl w:val="0"/>
-          <w:numId w:val="3"/>
-        </w:numPr>
-        <w:rPr>
-          <w:rFonts w:ascii="Times New Roman" w:hAnsi="Times New Roman" w:cs="Times New Roman"/>
-          <w:sz w:val="24"/>
-          <w:szCs w:val="24"/>
-        </w:rPr>
-      </w:pPr>
-      <w:r>
-        <w:rPr>
-          <w:rFonts w:ascii="Times New Roman" w:hAnsi="Times New Roman" w:cs="Times New Roman"/>
-          <w:sz w:val="24"/>
-          <w:szCs w:val="24"/>
-        </w:rPr>
-        <w:t>Vaccination Process</w:t>
+        <w:t>staff will stay until all scheduled vaccination is completed.</w:t>
       </w:r>
     </w:p>
     <w:p>
@@ -526,289 +809,6 @@
           <w:sz w:val="24"/>
           <w:szCs w:val="24"/>
         </w:rPr>
-        <w:t>5 stations, negative exponential with mean rate of 1 per minute. (2 min max, chance of &gt;2min = 0.135)</w:t>
-      </w:r>
-    </w:p>
-    <w:p>
-      <w:pPr>
-        <w:pStyle w:val="ListParagraph"/>
-        <w:numPr>
-          <w:ilvl w:val="1"/>
-          <w:numId w:val="3"/>
-        </w:numPr>
-        <w:rPr>
-          <w:rFonts w:ascii="Times New Roman" w:hAnsi="Times New Roman" w:cs="Times New Roman"/>
-          <w:sz w:val="24"/>
-          <w:szCs w:val="24"/>
-        </w:rPr>
-      </w:pPr>
-      <w:r>
-        <w:rPr>
-          <w:rFonts w:ascii="Times New Roman" w:hAnsi="Times New Roman" w:cs="Times New Roman"/>
-          <w:sz w:val="24"/>
-          <w:szCs w:val="24"/>
-        </w:rPr>
-        <w:t>vaccination</w:t>
-      </w:r>
-      <w:r>
-        <w:rPr>
-          <w:rFonts w:ascii="Times New Roman" w:hAnsi="Times New Roman" w:cs="Times New Roman"/>
-          <w:sz w:val="24"/>
-          <w:szCs w:val="24"/>
-        </w:rPr>
-        <w:t xml:space="preserve"> capacity = 5</w:t>
-      </w:r>
-    </w:p>
-    <w:p>
-      <w:pPr>
-        <w:pStyle w:val="ListParagraph"/>
-        <w:numPr>
-          <w:ilvl w:val="1"/>
-          <w:numId w:val="3"/>
-        </w:numPr>
-        <w:rPr>
-          <w:rFonts w:ascii="Times New Roman" w:hAnsi="Times New Roman" w:cs="Times New Roman"/>
-          <w:sz w:val="24"/>
-          <w:szCs w:val="24"/>
-        </w:rPr>
-      </w:pPr>
-      <w:r>
-        <w:rPr>
-          <w:rFonts w:ascii="Times New Roman" w:hAnsi="Times New Roman" w:cs="Times New Roman"/>
-          <w:sz w:val="24"/>
-          <w:szCs w:val="24"/>
-        </w:rPr>
-        <w:t>can</w:t>
-      </w:r>
-      <w:r>
-        <w:rPr>
-          <w:rFonts w:ascii="Times New Roman" w:hAnsi="Times New Roman" w:cs="Times New Roman"/>
-          <w:sz w:val="24"/>
-          <w:szCs w:val="24"/>
-        </w:rPr>
-        <w:t xml:space="preserve">not begin </w:t>
-      </w:r>
-      <w:r>
-        <w:rPr>
-          <w:rFonts w:ascii="Times New Roman" w:hAnsi="Times New Roman" w:cs="Times New Roman"/>
-          <w:sz w:val="24"/>
-          <w:szCs w:val="24"/>
-        </w:rPr>
-        <w:t xml:space="preserve">vaccination </w:t>
-      </w:r>
-      <w:r>
-        <w:rPr>
-          <w:rFonts w:ascii="Times New Roman" w:hAnsi="Times New Roman" w:cs="Times New Roman"/>
-          <w:sz w:val="24"/>
-          <w:szCs w:val="24"/>
-        </w:rPr>
-        <w:t xml:space="preserve">if observation </w:t>
-      </w:r>
-      <w:r>
-        <w:rPr>
-          <w:rFonts w:ascii="Times New Roman" w:hAnsi="Times New Roman" w:cs="Times New Roman"/>
-          <w:sz w:val="24"/>
-          <w:szCs w:val="24"/>
-        </w:rPr>
-        <w:t xml:space="preserve">area </w:t>
-      </w:r>
-      <w:r>
-        <w:rPr>
-          <w:rFonts w:ascii="Times New Roman" w:hAnsi="Times New Roman" w:cs="Times New Roman"/>
-          <w:sz w:val="24"/>
-          <w:szCs w:val="24"/>
-        </w:rPr>
-        <w:t>is full</w:t>
-      </w:r>
-      <w:r>
-        <w:rPr>
-          <w:rFonts w:ascii="Times New Roman" w:hAnsi="Times New Roman" w:cs="Times New Roman"/>
-          <w:sz w:val="24"/>
-          <w:szCs w:val="24"/>
-        </w:rPr>
-        <w:t xml:space="preserve"> (60 people)</w:t>
-      </w:r>
-    </w:p>
-    <w:p>
-      <w:pPr>
-        <w:pStyle w:val="ListParagraph"/>
-        <w:rPr>
-          <w:rFonts w:ascii="Times New Roman" w:hAnsi="Times New Roman" w:cs="Times New Roman"/>
-          <w:sz w:val="24"/>
-          <w:szCs w:val="24"/>
-        </w:rPr>
-      </w:pPr>
-    </w:p>
-    <w:p>
-      <w:pPr>
-        <w:pStyle w:val="ListParagraph"/>
-        <w:numPr>
-          <w:ilvl w:val="0"/>
-          <w:numId w:val="3"/>
-        </w:numPr>
-        <w:rPr>
-          <w:rFonts w:ascii="Times New Roman" w:hAnsi="Times New Roman" w:cs="Times New Roman"/>
-          <w:sz w:val="24"/>
-          <w:szCs w:val="24"/>
-        </w:rPr>
-      </w:pPr>
-      <w:r>
-        <w:rPr>
-          <w:rFonts w:ascii="Times New Roman" w:hAnsi="Times New Roman" w:cs="Times New Roman"/>
-          <w:sz w:val="24"/>
-          <w:szCs w:val="24"/>
-        </w:rPr>
-        <w:t>Observation</w:t>
-      </w:r>
-    </w:p>
-    <w:p>
-      <w:pPr>
-        <w:pStyle w:val="ListParagraph"/>
-        <w:numPr>
-          <w:ilvl w:val="1"/>
-          <w:numId w:val="3"/>
-        </w:numPr>
-        <w:rPr>
-          <w:rFonts w:ascii="Times New Roman" w:hAnsi="Times New Roman" w:cs="Times New Roman"/>
-          <w:sz w:val="24"/>
-          <w:szCs w:val="24"/>
-        </w:rPr>
-      </w:pPr>
-      <w:r>
-        <w:rPr>
-          <w:rFonts w:ascii="Times New Roman" w:hAnsi="Times New Roman" w:cs="Times New Roman"/>
-          <w:sz w:val="24"/>
-          <w:szCs w:val="24"/>
-        </w:rPr>
-        <w:t>15 min</w:t>
-      </w:r>
-      <w:r>
-        <w:rPr>
-          <w:rFonts w:ascii="Times New Roman" w:hAnsi="Times New Roman" w:cs="Times New Roman"/>
-          <w:sz w:val="24"/>
-          <w:szCs w:val="24"/>
-        </w:rPr>
-        <w:t xml:space="preserve"> for all </w:t>
-      </w:r>
-    </w:p>
-    <w:p>
-      <w:pPr>
-        <w:pStyle w:val="ListParagraph"/>
-        <w:numPr>
-          <w:ilvl w:val="1"/>
-          <w:numId w:val="3"/>
-        </w:numPr>
-        <w:rPr>
-          <w:rFonts w:ascii="Times New Roman" w:hAnsi="Times New Roman" w:cs="Times New Roman"/>
-          <w:sz w:val="24"/>
-          <w:szCs w:val="24"/>
-        </w:rPr>
-      </w:pPr>
-      <w:r>
-        <w:rPr>
-          <w:rFonts w:ascii="Times New Roman" w:hAnsi="Times New Roman" w:cs="Times New Roman"/>
-          <w:sz w:val="24"/>
-          <w:szCs w:val="24"/>
-        </w:rPr>
-        <w:t>capacity = 60</w:t>
-      </w:r>
-    </w:p>
-    <w:p>
-      <w:pPr>
-        <w:pStyle w:val="ListParagraph"/>
-        <w:ind w:left="1440"/>
-        <w:rPr>
-          <w:rFonts w:ascii="Times New Roman" w:hAnsi="Times New Roman" w:cs="Times New Roman"/>
-          <w:sz w:val="24"/>
-          <w:szCs w:val="24"/>
-        </w:rPr>
-      </w:pPr>
-    </w:p>
-    <w:p>
-      <w:pPr>
-        <w:pStyle w:val="ListParagraph"/>
-        <w:numPr>
-          <w:ilvl w:val="0"/>
-          <w:numId w:val="3"/>
-        </w:numPr>
-        <w:rPr>
-          <w:rFonts w:ascii="Times New Roman" w:hAnsi="Times New Roman" w:cs="Times New Roman"/>
-          <w:sz w:val="24"/>
-          <w:szCs w:val="24"/>
-        </w:rPr>
-      </w:pPr>
-      <w:r>
-        <w:rPr>
-          <w:rFonts w:ascii="Times New Roman" w:hAnsi="Times New Roman" w:cs="Times New Roman"/>
-          <w:sz w:val="24"/>
-          <w:szCs w:val="24"/>
-        </w:rPr>
-        <w:t>Simulation Setup</w:t>
-      </w:r>
-    </w:p>
-    <w:p>
-      <w:pPr>
-        <w:pStyle w:val="ListParagraph"/>
-        <w:numPr>
-          <w:ilvl w:val="1"/>
-          <w:numId w:val="3"/>
-        </w:numPr>
-        <w:rPr>
-          <w:rFonts w:ascii="Times New Roman" w:hAnsi="Times New Roman" w:cs="Times New Roman"/>
-          <w:sz w:val="24"/>
-          <w:szCs w:val="24"/>
-        </w:rPr>
-      </w:pPr>
-      <w:r>
-        <w:rPr>
-          <w:rFonts w:ascii="Times New Roman" w:hAnsi="Times New Roman" w:cs="Times New Roman"/>
-          <w:sz w:val="24"/>
-          <w:szCs w:val="24"/>
-        </w:rPr>
-        <w:t>staff works 5 hours daily, 10am – 3pm</w:t>
-      </w:r>
-    </w:p>
-    <w:p>
-      <w:pPr>
-        <w:pStyle w:val="ListParagraph"/>
-        <w:numPr>
-          <w:ilvl w:val="1"/>
-          <w:numId w:val="3"/>
-        </w:numPr>
-        <w:rPr>
-          <w:rFonts w:ascii="Times New Roman" w:hAnsi="Times New Roman" w:cs="Times New Roman"/>
-          <w:sz w:val="24"/>
-          <w:szCs w:val="24"/>
-        </w:rPr>
-      </w:pPr>
-      <w:r>
-        <w:rPr>
-          <w:rFonts w:ascii="Times New Roman" w:hAnsi="Times New Roman" w:cs="Times New Roman"/>
-          <w:sz w:val="24"/>
-          <w:szCs w:val="24"/>
-        </w:rPr>
-        <w:t>staff will stay until all scheduled vaccination is completed.</w:t>
-      </w:r>
-    </w:p>
-    <w:p>
-      <w:pPr>
-        <w:pStyle w:val="ListParagraph"/>
-        <w:numPr>
-          <w:ilvl w:val="1"/>
-          <w:numId w:val="3"/>
-        </w:numPr>
-        <w:rPr>
-          <w:rFonts w:ascii="Times New Roman" w:hAnsi="Times New Roman" w:cs="Times New Roman"/>
-          <w:sz w:val="24"/>
-          <w:szCs w:val="24"/>
-        </w:rPr>
-      </w:pPr>
-      <w:r>
-        <w:rPr>
-          <w:rFonts w:ascii="Times New Roman" w:hAnsi="Times New Roman" w:cs="Times New Roman"/>
-          <w:sz w:val="24"/>
-          <w:szCs w:val="24"/>
-        </w:rPr>
         <w:t xml:space="preserve">All time </w:t>
       </w:r>
       <w:r>
@@ -833,25 +833,7 @@
           <w:sz w:val="24"/>
           <w:szCs w:val="24"/>
         </w:rPr>
-        <w:t xml:space="preserve">, i.e. </w:t>
-      </w:r>
-      <w:proofErr w:type="spellStart"/>
-      <w:r>
-        <w:rPr>
-          <w:rFonts w:ascii="Times New Roman" w:hAnsi="Times New Roman" w:cs="Times New Roman"/>
-          <w:sz w:val="24"/>
-          <w:szCs w:val="24"/>
-        </w:rPr>
-        <w:t>Δt</w:t>
-      </w:r>
-      <w:proofErr w:type="spellEnd"/>
-      <w:r>
-        <w:rPr>
-          <w:rFonts w:ascii="Times New Roman" w:hAnsi="Times New Roman" w:cs="Times New Roman"/>
-          <w:sz w:val="24"/>
-          <w:szCs w:val="24"/>
-        </w:rPr>
-        <w:t xml:space="preserve"> = 1min. </w:t>
+        <w:t xml:space="preserve">, i.e. Δt = 1min. </w:t>
       </w:r>
     </w:p>
     <w:p>

--- a/Simulation/Problem Description.docx
+++ b/Simulation/Problem Description.docx
@@ -33,13 +33,15 @@
         </w:numPr>
         <w:rPr>
           <w:rFonts w:ascii="Times New Roman" w:hAnsi="Times New Roman" w:cs="Times New Roman"/>
-          <w:sz w:val="24"/>
-          <w:szCs w:val="24"/>
-        </w:rPr>
-      </w:pPr>
-      <w:r>
-        <w:rPr>
-          <w:rFonts w:ascii="Times New Roman" w:hAnsi="Times New Roman" w:cs="Times New Roman"/>
+          <w:color w:val="FF0000"/>
+          <w:sz w:val="24"/>
+          <w:szCs w:val="24"/>
+        </w:rPr>
+      </w:pPr>
+      <w:r>
+        <w:rPr>
+          <w:rFonts w:ascii="Times New Roman" w:hAnsi="Times New Roman" w:cs="Times New Roman"/>
+          <w:color w:val="FF0000"/>
           <w:sz w:val="24"/>
           <w:szCs w:val="24"/>
         </w:rPr>
@@ -48,6 +50,7 @@
       <w:r>
         <w:rPr>
           <w:rFonts w:ascii="Times New Roman" w:hAnsi="Times New Roman" w:cs="Times New Roman"/>
+          <w:color w:val="FF0000"/>
           <w:sz w:val="24"/>
           <w:szCs w:val="24"/>
         </w:rPr>
@@ -63,17 +66,37 @@
         </w:numPr>
         <w:rPr>
           <w:rFonts w:ascii="Times New Roman" w:hAnsi="Times New Roman" w:cs="Times New Roman"/>
-          <w:sz w:val="24"/>
-          <w:szCs w:val="24"/>
-        </w:rPr>
-      </w:pPr>
-      <w:r>
-        <w:rPr>
-          <w:rFonts w:ascii="Times New Roman" w:hAnsi="Times New Roman" w:cs="Times New Roman"/>
-          <w:sz w:val="24"/>
-          <w:szCs w:val="24"/>
-        </w:rPr>
-        <w:t>10 slots per min</w:t>
+          <w:color w:val="FF0000"/>
+          <w:sz w:val="24"/>
+          <w:szCs w:val="24"/>
+        </w:rPr>
+      </w:pPr>
+      <w:r>
+        <w:rPr>
+          <w:rFonts w:ascii="Times New Roman" w:hAnsi="Times New Roman" w:cs="Times New Roman"/>
+          <w:color w:val="FF0000"/>
+          <w:sz w:val="24"/>
+          <w:szCs w:val="24"/>
+        </w:rPr>
+        <w:t>10</w:t>
+      </w:r>
+      <w:r>
+        <w:rPr>
+          <w:rFonts w:ascii="Times New Roman" w:hAnsi="Times New Roman" w:cs="Times New Roman"/>
+          <w:color w:val="FF0000"/>
+          <w:sz w:val="24"/>
+          <w:szCs w:val="24"/>
+        </w:rPr>
+        <w:t xml:space="preserve"> slots per </w:t>
+      </w:r>
+      <w:r>
+        <w:rPr>
+          <w:rFonts w:ascii="Times New Roman" w:hAnsi="Times New Roman" w:cs="Times New Roman"/>
+          <w:color w:val="FF0000"/>
+          <w:sz w:val="24"/>
+          <w:szCs w:val="24"/>
+        </w:rPr>
+        <w:t>period</w:t>
       </w:r>
     </w:p>
     <w:p>
@@ -110,6 +133,180 @@
       <w:pPr>
         <w:pStyle w:val="ListParagraph"/>
         <w:numPr>
+          <w:ilvl w:val="2"/>
+          <w:numId w:val="3"/>
+        </w:numPr>
+        <w:rPr>
+          <w:rFonts w:ascii="Times New Roman" w:hAnsi="Times New Roman" w:cs="Times New Roman"/>
+          <w:sz w:val="24"/>
+          <w:szCs w:val="24"/>
+        </w:rPr>
+      </w:pPr>
+      <w:r>
+        <w:rPr>
+          <w:rFonts w:ascii="Times New Roman" w:hAnsi="Times New Roman" w:cs="Times New Roman"/>
+          <w:sz w:val="24"/>
+          <w:szCs w:val="24"/>
+        </w:rPr>
+        <w:t>8:00-11:30:</w:t>
+      </w:r>
+      <w:r>
+        <w:rPr>
+          <w:rFonts w:ascii="Times New Roman" w:hAnsi="Times New Roman" w:cs="Times New Roman"/>
+          <w:sz w:val="24"/>
+          <w:szCs w:val="24"/>
+        </w:rPr>
+        <w:t xml:space="preserve"> inter</w:t>
+      </w:r>
+      <w:r>
+        <w:rPr>
+          <w:rFonts w:ascii="Times New Roman" w:hAnsi="Times New Roman" w:cs="Times New Roman"/>
+          <w:sz w:val="24"/>
+          <w:szCs w:val="24"/>
+        </w:rPr>
+        <w:t xml:space="preserve"> </w:t>
+      </w:r>
+      <w:r>
+        <w:rPr>
+          <w:rFonts w:ascii="Times New Roman" w:hAnsi="Times New Roman" w:cs="Times New Roman"/>
+          <w:sz w:val="24"/>
+          <w:szCs w:val="24"/>
+        </w:rPr>
+        <w:t>arrival time mean = 2min, pct = 50%</w:t>
+      </w:r>
+    </w:p>
+    <w:p>
+      <w:pPr>
+        <w:pStyle w:val="ListParagraph"/>
+        <w:numPr>
+          <w:ilvl w:val="2"/>
+          <w:numId w:val="3"/>
+        </w:numPr>
+        <w:rPr>
+          <w:rFonts w:ascii="Times New Roman" w:hAnsi="Times New Roman" w:cs="Times New Roman"/>
+          <w:sz w:val="24"/>
+          <w:szCs w:val="24"/>
+        </w:rPr>
+      </w:pPr>
+      <w:r>
+        <w:rPr>
+          <w:rFonts w:ascii="Times New Roman" w:hAnsi="Times New Roman" w:cs="Times New Roman"/>
+          <w:sz w:val="24"/>
+          <w:szCs w:val="24"/>
+        </w:rPr>
+        <w:t xml:space="preserve">11:30-3:00: </w:t>
+      </w:r>
+      <w:r>
+        <w:rPr>
+          <w:rFonts w:ascii="Times New Roman" w:hAnsi="Times New Roman" w:cs="Times New Roman"/>
+          <w:sz w:val="24"/>
+          <w:szCs w:val="24"/>
+        </w:rPr>
+        <w:t xml:space="preserve">inter </w:t>
+      </w:r>
+      <w:r>
+        <w:rPr>
+          <w:rFonts w:ascii="Times New Roman" w:hAnsi="Times New Roman" w:cs="Times New Roman"/>
+          <w:sz w:val="24"/>
+          <w:szCs w:val="24"/>
+        </w:rPr>
+        <w:t>arrival time</w:t>
+      </w:r>
+      <w:r>
+        <w:rPr>
+          <w:rFonts w:ascii="Times New Roman" w:hAnsi="Times New Roman" w:cs="Times New Roman"/>
+          <w:sz w:val="24"/>
+          <w:szCs w:val="24"/>
+        </w:rPr>
+        <w:t xml:space="preserve"> mean </w:t>
+      </w:r>
+      <w:proofErr w:type="gramStart"/>
+      <w:r>
+        <w:rPr>
+          <w:rFonts w:ascii="Times New Roman" w:hAnsi="Times New Roman" w:cs="Times New Roman"/>
+          <w:sz w:val="24"/>
+          <w:szCs w:val="24"/>
+        </w:rPr>
+        <w:t>=  1</w:t>
+      </w:r>
+      <w:proofErr w:type="gramEnd"/>
+      <w:r>
+        <w:rPr>
+          <w:rFonts w:ascii="Times New Roman" w:hAnsi="Times New Roman" w:cs="Times New Roman"/>
+          <w:sz w:val="24"/>
+          <w:szCs w:val="24"/>
+        </w:rPr>
+        <w:t>.43min, pct = 70%</w:t>
+      </w:r>
+    </w:p>
+    <w:p>
+      <w:pPr>
+        <w:pStyle w:val="ListParagraph"/>
+        <w:numPr>
+          <w:ilvl w:val="2"/>
+          <w:numId w:val="3"/>
+        </w:numPr>
+        <w:rPr>
+          <w:rFonts w:ascii="Times New Roman" w:hAnsi="Times New Roman" w:cs="Times New Roman"/>
+          <w:sz w:val="24"/>
+          <w:szCs w:val="24"/>
+        </w:rPr>
+      </w:pPr>
+      <w:r>
+        <w:rPr>
+          <w:rFonts w:ascii="Times New Roman" w:hAnsi="Times New Roman" w:cs="Times New Roman"/>
+          <w:sz w:val="24"/>
+          <w:szCs w:val="24"/>
+        </w:rPr>
+        <w:t xml:space="preserve">3:00-6:30: </w:t>
+      </w:r>
+      <w:r>
+        <w:rPr>
+          <w:rFonts w:ascii="Times New Roman" w:hAnsi="Times New Roman" w:cs="Times New Roman"/>
+          <w:sz w:val="24"/>
+          <w:szCs w:val="24"/>
+        </w:rPr>
+        <w:t xml:space="preserve"> inter </w:t>
+      </w:r>
+      <w:r>
+        <w:rPr>
+          <w:rFonts w:ascii="Times New Roman" w:hAnsi="Times New Roman" w:cs="Times New Roman"/>
+          <w:sz w:val="24"/>
+          <w:szCs w:val="24"/>
+        </w:rPr>
+        <w:t xml:space="preserve">arrival time </w:t>
+      </w:r>
+      <w:r>
+        <w:rPr>
+          <w:rFonts w:ascii="Times New Roman" w:hAnsi="Times New Roman" w:cs="Times New Roman"/>
+          <w:sz w:val="24"/>
+          <w:szCs w:val="24"/>
+        </w:rPr>
+        <w:t xml:space="preserve">mean </w:t>
+      </w:r>
+      <w:proofErr w:type="gramStart"/>
+      <w:r>
+        <w:rPr>
+          <w:rFonts w:ascii="Times New Roman" w:hAnsi="Times New Roman" w:cs="Times New Roman"/>
+          <w:sz w:val="24"/>
+          <w:szCs w:val="24"/>
+        </w:rPr>
+        <w:t>=  1</w:t>
+      </w:r>
+      <w:proofErr w:type="gramEnd"/>
+      <w:r>
+        <w:rPr>
+          <w:rFonts w:ascii="Times New Roman" w:hAnsi="Times New Roman" w:cs="Times New Roman"/>
+          <w:sz w:val="24"/>
+          <w:szCs w:val="24"/>
+        </w:rPr>
+        <w:t>.11min, pct = 90%</w:t>
+      </w:r>
+    </w:p>
+    <w:p>
+      <w:pPr>
+        <w:pStyle w:val="ListParagraph"/>
+        <w:numPr>
           <w:ilvl w:val="1"/>
           <w:numId w:val="3"/>
         </w:numPr>
@@ -316,6 +513,80 @@
     </w:p>
     <w:p>
       <w:pPr>
+        <w:ind w:left="1080"/>
+        <w:rPr>
+          <w:rFonts w:ascii="Times New Roman" w:hAnsi="Times New Roman" w:cs="Times New Roman"/>
+          <w:color w:val="FF0000"/>
+          <w:sz w:val="24"/>
+          <w:szCs w:val="24"/>
+        </w:rPr>
+      </w:pPr>
+      <w:r>
+        <w:rPr>
+          <w:rFonts w:ascii="Times New Roman" w:hAnsi="Times New Roman" w:cs="Times New Roman"/>
+          <w:color w:val="FF0000"/>
+          <w:sz w:val="24"/>
+          <w:szCs w:val="24"/>
+        </w:rPr>
+        <w:t>U</w:t>
+      </w:r>
+      <w:r>
+        <w:rPr>
+          <w:rFonts w:ascii="Times New Roman" w:hAnsi="Times New Roman" w:cs="Times New Roman" w:hint="eastAsia"/>
+          <w:color w:val="FF0000"/>
+          <w:sz w:val="24"/>
+          <w:szCs w:val="24"/>
+        </w:rPr>
+        <w:t>niform</w:t>
+      </w:r>
+      <w:r>
+        <w:rPr>
+          <w:rFonts w:ascii="Times New Roman" w:hAnsi="Times New Roman" w:cs="Times New Roman"/>
+          <w:color w:val="FF0000"/>
+          <w:sz w:val="24"/>
+          <w:szCs w:val="24"/>
+        </w:rPr>
+        <w:t xml:space="preserve"> [</w:t>
+      </w:r>
+      <w:r>
+        <w:rPr>
+          <w:rFonts w:ascii="Times New Roman" w:hAnsi="Times New Roman" w:cs="Times New Roman"/>
+          <w:color w:val="FF0000"/>
+          <w:sz w:val="24"/>
+          <w:szCs w:val="24"/>
+        </w:rPr>
+        <w:t>1</w:t>
+      </w:r>
+      <w:r>
+        <w:rPr>
+          <w:rFonts w:ascii="Times New Roman" w:hAnsi="Times New Roman" w:cs="Times New Roman"/>
+          <w:color w:val="FF0000"/>
+          <w:sz w:val="24"/>
+          <w:szCs w:val="24"/>
+        </w:rPr>
+        <w:t xml:space="preserve">, </w:t>
+      </w:r>
+      <w:r>
+        <w:rPr>
+          <w:rFonts w:ascii="Times New Roman" w:hAnsi="Times New Roman" w:cs="Times New Roman"/>
+          <w:color w:val="FF0000"/>
+          <w:sz w:val="24"/>
+          <w:szCs w:val="24"/>
+        </w:rPr>
+        <w:t>2</w:t>
+      </w:r>
+      <w:r>
+        <w:rPr>
+          <w:rFonts w:ascii="Times New Roman" w:hAnsi="Times New Roman" w:cs="Times New Roman"/>
+          <w:color w:val="FF0000"/>
+          <w:sz w:val="24"/>
+          <w:szCs w:val="24"/>
+        </w:rPr>
+        <w:t>]</w:t>
+      </w:r>
+    </w:p>
+    <w:p>
+      <w:pPr>
         <w:pStyle w:val="ListParagraph"/>
         <w:numPr>
           <w:ilvl w:val="1"/>
@@ -426,31 +697,16 @@
           <w:sz w:val="24"/>
           <w:szCs w:val="24"/>
         </w:rPr>
-        <w:t xml:space="preserve">4 stations, 2 min per registration unless there is a problem: registration time = </w:t>
-      </w:r>
-      <w:r>
-        <w:rPr>
-          <w:rFonts w:ascii="Times New Roman" w:hAnsi="Times New Roman" w:cs="Times New Roman"/>
-          <w:sz w:val="24"/>
-          <w:szCs w:val="24"/>
-        </w:rPr>
-        <w:t>5</w:t>
-      </w:r>
-      <w:r>
-        <w:rPr>
-          <w:rFonts w:ascii="Times New Roman" w:hAnsi="Times New Roman" w:cs="Times New Roman"/>
-          <w:sz w:val="24"/>
-          <w:szCs w:val="24"/>
-        </w:rPr>
-        <w:t>min for P=0.1</w:t>
-      </w:r>
-      <w:r>
-        <w:rPr>
-          <w:rFonts w:ascii="Times New Roman" w:hAnsi="Times New Roman" w:cs="Times New Roman"/>
-          <w:sz w:val="24"/>
-          <w:szCs w:val="24"/>
-        </w:rPr>
-        <w:t>, registration time = 2 min for P = 0.9</w:t>
+        <w:t xml:space="preserve">4 stations, </w:t>
+      </w:r>
+      <w:r>
+        <w:rPr>
+          <w:rFonts w:ascii="Times New Roman" w:hAnsi="Times New Roman" w:cs="Times New Roman"/>
+          <w:color w:val="FF0000"/>
+          <w:sz w:val="24"/>
+          <w:szCs w:val="24"/>
+        </w:rPr>
+        <w:t>exponential with mean = 4min</w:t>
       </w:r>
     </w:p>
     <w:p>
@@ -526,7 +782,44 @@
           <w:sz w:val="24"/>
           <w:szCs w:val="24"/>
         </w:rPr>
-        <w:t>5 stations, negative exponential with mean rate of 1 per minute. (2 min max, chance of &gt;2min = 0.135)</w:t>
+        <w:t xml:space="preserve">5 stations, negative exponential with mean rate of 1 per </w:t>
+      </w:r>
+      <w:r>
+        <w:rPr>
+          <w:rFonts w:ascii="Times New Roman" w:hAnsi="Times New Roman" w:cs="Times New Roman"/>
+          <w:color w:val="FF0000"/>
+          <w:sz w:val="24"/>
+          <w:szCs w:val="24"/>
+        </w:rPr>
+        <w:t>3</w:t>
+      </w:r>
+      <w:r>
+        <w:rPr>
+          <w:rFonts w:ascii="Times New Roman" w:hAnsi="Times New Roman" w:cs="Times New Roman"/>
+          <w:color w:val="FF0000"/>
+          <w:sz w:val="24"/>
+          <w:szCs w:val="24"/>
+        </w:rPr>
+        <w:t xml:space="preserve"> </w:t>
+      </w:r>
+      <w:proofErr w:type="gramStart"/>
+      <w:r>
+        <w:rPr>
+          <w:rFonts w:ascii="Times New Roman" w:hAnsi="Times New Roman" w:cs="Times New Roman"/>
+          <w:color w:val="FF0000"/>
+          <w:sz w:val="24"/>
+          <w:szCs w:val="24"/>
+        </w:rPr>
+        <w:t>minute</w:t>
+      </w:r>
+      <w:proofErr w:type="gramEnd"/>
+      <w:r>
+        <w:rPr>
+          <w:rFonts w:ascii="Times New Roman" w:hAnsi="Times New Roman" w:cs="Times New Roman"/>
+          <w:sz w:val="24"/>
+          <w:szCs w:val="24"/>
+        </w:rPr>
+        <w:t xml:space="preserve">. </w:t>
       </w:r>
     </w:p>
     <w:p>
@@ -632,6 +925,7 @@
     <w:p>
       <w:pPr>
         <w:pStyle w:val="ListParagraph"/>
+        <w:ind w:left="1440"/>
         <w:rPr>
           <w:rFonts w:ascii="Times New Roman" w:hAnsi="Times New Roman" w:cs="Times New Roman"/>
           <w:sz w:val="24"/>
@@ -648,6 +942,84 @@
         </w:numPr>
         <w:rPr>
           <w:rFonts w:ascii="Times New Roman" w:hAnsi="Times New Roman" w:cs="Times New Roman"/>
+          <w:color w:val="FF0000"/>
+          <w:sz w:val="24"/>
+          <w:szCs w:val="24"/>
+        </w:rPr>
+      </w:pPr>
+      <w:r>
+        <w:rPr>
+          <w:rFonts w:ascii="Times New Roman" w:hAnsi="Times New Roman" w:cs="Times New Roman"/>
+          <w:color w:val="FF0000"/>
+          <w:sz w:val="24"/>
+          <w:szCs w:val="24"/>
+        </w:rPr>
+        <w:t>Recording Process</w:t>
+      </w:r>
+    </w:p>
+    <w:p>
+      <w:pPr>
+        <w:pStyle w:val="ListParagraph"/>
+        <w:numPr>
+          <w:ilvl w:val="1"/>
+          <w:numId w:val="3"/>
+        </w:numPr>
+        <w:rPr>
+          <w:rFonts w:ascii="Times New Roman" w:hAnsi="Times New Roman" w:cs="Times New Roman"/>
+          <w:sz w:val="24"/>
+          <w:szCs w:val="24"/>
+        </w:rPr>
+      </w:pPr>
+      <w:r>
+        <w:rPr>
+          <w:rFonts w:ascii="Times New Roman" w:hAnsi="Times New Roman" w:cs="Times New Roman"/>
+          <w:sz w:val="24"/>
+          <w:szCs w:val="24"/>
+        </w:rPr>
+        <w:t>Start when vaccine starts, performed by another staff</w:t>
+      </w:r>
+    </w:p>
+    <w:p>
+      <w:pPr>
+        <w:pStyle w:val="ListParagraph"/>
+        <w:numPr>
+          <w:ilvl w:val="1"/>
+          <w:numId w:val="3"/>
+        </w:numPr>
+        <w:rPr>
+          <w:rFonts w:ascii="Times New Roman" w:hAnsi="Times New Roman" w:cs="Times New Roman"/>
+          <w:sz w:val="24"/>
+          <w:szCs w:val="24"/>
+        </w:rPr>
+      </w:pPr>
+      <w:r>
+        <w:rPr>
+          <w:rFonts w:ascii="Times New Roman" w:hAnsi="Times New Roman" w:cs="Times New Roman"/>
+          <w:sz w:val="24"/>
+          <w:szCs w:val="24"/>
+        </w:rPr>
+        <w:t>Uniform [2 4]</w:t>
+      </w:r>
+    </w:p>
+    <w:p>
+      <w:pPr>
+        <w:pStyle w:val="ListParagraph"/>
+        <w:rPr>
+          <w:rFonts w:ascii="Times New Roman" w:hAnsi="Times New Roman" w:cs="Times New Roman"/>
+          <w:sz w:val="24"/>
+          <w:szCs w:val="24"/>
+        </w:rPr>
+      </w:pPr>
+    </w:p>
+    <w:p>
+      <w:pPr>
+        <w:pStyle w:val="ListParagraph"/>
+        <w:numPr>
+          <w:ilvl w:val="0"/>
+          <w:numId w:val="3"/>
+        </w:numPr>
+        <w:rPr>
+          <w:rFonts w:ascii="Times New Roman" w:hAnsi="Times New Roman" w:cs="Times New Roman"/>
           <w:sz w:val="24"/>
           <w:szCs w:val="24"/>
         </w:rPr>
@@ -680,6 +1052,28 @@
           <w:sz w:val="24"/>
           <w:szCs w:val="24"/>
         </w:rPr>
+        <w:t>Starts after both vaccination and recording stops</w:t>
+      </w:r>
+    </w:p>
+    <w:p>
+      <w:pPr>
+        <w:pStyle w:val="ListParagraph"/>
+        <w:numPr>
+          <w:ilvl w:val="1"/>
+          <w:numId w:val="3"/>
+        </w:numPr>
+        <w:rPr>
+          <w:rFonts w:ascii="Times New Roman" w:hAnsi="Times New Roman" w:cs="Times New Roman"/>
+          <w:sz w:val="24"/>
+          <w:szCs w:val="24"/>
+        </w:rPr>
+      </w:pPr>
+      <w:r>
+        <w:rPr>
+          <w:rFonts w:ascii="Times New Roman" w:hAnsi="Times New Roman" w:cs="Times New Roman"/>
+          <w:sz w:val="24"/>
+          <w:szCs w:val="24"/>
+        </w:rPr>
         <w:t>15 min</w:t>
       </w:r>
       <w:r>
@@ -765,7 +1159,43 @@
           <w:sz w:val="24"/>
           <w:szCs w:val="24"/>
         </w:rPr>
-        <w:t>staff works 5 hours daily, 10am – 3pm</w:t>
+        <w:t xml:space="preserve">staff works 5 hours daily, </w:t>
+      </w:r>
+      <w:r>
+        <w:rPr>
+          <w:rFonts w:ascii="Times New Roman" w:hAnsi="Times New Roman" w:cs="Times New Roman"/>
+          <w:color w:val="FF0000"/>
+          <w:sz w:val="24"/>
+          <w:szCs w:val="24"/>
+        </w:rPr>
+        <w:t>8:00</w:t>
+      </w:r>
+      <w:r>
+        <w:rPr>
+          <w:rFonts w:ascii="Times New Roman" w:hAnsi="Times New Roman" w:cs="Times New Roman"/>
+          <w:color w:val="FF0000"/>
+          <w:sz w:val="24"/>
+          <w:szCs w:val="24"/>
+        </w:rPr>
+        <w:t xml:space="preserve">am – </w:t>
+      </w:r>
+      <w:r>
+        <w:rPr>
+          <w:rFonts w:ascii="Times New Roman" w:hAnsi="Times New Roman" w:cs="Times New Roman"/>
+          <w:color w:val="FF0000"/>
+          <w:sz w:val="24"/>
+          <w:szCs w:val="24"/>
+        </w:rPr>
+        <w:t>6:30</w:t>
+      </w:r>
+      <w:r>
+        <w:rPr>
+          <w:rFonts w:ascii="Times New Roman" w:hAnsi="Times New Roman" w:cs="Times New Roman"/>
+          <w:color w:val="FF0000"/>
+          <w:sz w:val="24"/>
+          <w:szCs w:val="24"/>
+        </w:rPr>
+        <w:t>pm</w:t>
       </w:r>
     </w:p>
     <w:p>
@@ -787,6 +1217,7 @@
           <w:sz w:val="24"/>
           <w:szCs w:val="24"/>
         </w:rPr>
+        <w:lastRenderedPageBreak/>
         <w:t>staff will stay until all scheduled vaccination is completed.</w:t>
       </w:r>
     </w:p>
@@ -833,8 +1264,113 @@
           <w:sz w:val="24"/>
           <w:szCs w:val="24"/>
         </w:rPr>
-        <w:t xml:space="preserve">, i.e. Δt = 1min. </w:t>
-      </w:r>
+        <w:t xml:space="preserve">, </w:t>
+      </w:r>
+      <w:proofErr w:type="gramStart"/>
+      <w:r>
+        <w:rPr>
+          <w:rFonts w:ascii="Times New Roman" w:hAnsi="Times New Roman" w:cs="Times New Roman"/>
+          <w:sz w:val="24"/>
+          <w:szCs w:val="24"/>
+        </w:rPr>
+        <w:t>i.e.</w:t>
+      </w:r>
+      <w:proofErr w:type="gramEnd"/>
+      <w:r>
+        <w:rPr>
+          <w:rFonts w:ascii="Times New Roman" w:hAnsi="Times New Roman" w:cs="Times New Roman"/>
+          <w:sz w:val="24"/>
+          <w:szCs w:val="24"/>
+        </w:rPr>
+        <w:t xml:space="preserve"> </w:t>
+      </w:r>
+      <w:proofErr w:type="spellStart"/>
+      <w:r>
+        <w:rPr>
+          <w:rFonts w:ascii="Times New Roman" w:hAnsi="Times New Roman" w:cs="Times New Roman"/>
+          <w:sz w:val="24"/>
+          <w:szCs w:val="24"/>
+        </w:rPr>
+        <w:t>Δt</w:t>
+      </w:r>
+      <w:proofErr w:type="spellEnd"/>
+      <w:r>
+        <w:rPr>
+          <w:rFonts w:ascii="Times New Roman" w:hAnsi="Times New Roman" w:cs="Times New Roman"/>
+          <w:sz w:val="24"/>
+          <w:szCs w:val="24"/>
+        </w:rPr>
+        <w:t xml:space="preserve"> = 1min. </w:t>
+      </w:r>
+    </w:p>
+    <w:p>
+      <w:pPr>
+        <w:rPr>
+          <w:rFonts w:ascii="Times New Roman" w:hAnsi="Times New Roman" w:cs="Times New Roman"/>
+          <w:sz w:val="24"/>
+          <w:szCs w:val="24"/>
+        </w:rPr>
+      </w:pPr>
+      <w:r>
+        <w:rPr>
+          <w:rFonts w:ascii="Times New Roman" w:hAnsi="Times New Roman" w:cs="Times New Roman"/>
+          <w:sz w:val="24"/>
+          <w:szCs w:val="24"/>
+        </w:rPr>
+        <w:t>46.25% in NH unvaccinated</w:t>
+      </w:r>
+    </w:p>
+    <w:p>
+      <w:pPr>
+        <w:rPr>
+          <w:rFonts w:ascii="Times New Roman" w:hAnsi="Times New Roman" w:cs="Times New Roman"/>
+          <w:sz w:val="24"/>
+          <w:szCs w:val="24"/>
+        </w:rPr>
+      </w:pPr>
+      <w:r>
+        <w:rPr>
+          <w:rFonts w:ascii="Times New Roman" w:hAnsi="Times New Roman" w:cs="Times New Roman"/>
+          <w:sz w:val="24"/>
+          <w:szCs w:val="24"/>
+        </w:rPr>
+        <w:t>30% in Dartmouth unvaccinated</w:t>
+      </w:r>
+    </w:p>
+    <w:p>
+      <w:pPr>
+        <w:rPr>
+          <w:rFonts w:ascii="Times New Roman" w:hAnsi="Times New Roman" w:cs="Times New Roman"/>
+          <w:sz w:val="24"/>
+          <w:szCs w:val="24"/>
+        </w:rPr>
+      </w:pPr>
+      <w:r>
+        <w:rPr>
+          <w:rFonts w:ascii="Times New Roman" w:hAnsi="Times New Roman" w:cs="Times New Roman"/>
+          <w:sz w:val="24"/>
+          <w:szCs w:val="24"/>
+        </w:rPr>
+        <w:t>Left 2000 people unvaccinated, assume 70% will come</w:t>
+      </w:r>
+    </w:p>
+    <w:p>
+      <w:pPr>
+        <w:rPr>
+          <w:rFonts w:ascii="Times New Roman" w:hAnsi="Times New Roman" w:cs="Times New Roman"/>
+          <w:sz w:val="24"/>
+          <w:szCs w:val="24"/>
+        </w:rPr>
+      </w:pPr>
+    </w:p>
+    <w:p>
+      <w:pPr>
+        <w:rPr>
+          <w:rFonts w:ascii="Times New Roman" w:hAnsi="Times New Roman" w:cs="Times New Roman"/>
+          <w:sz w:val="24"/>
+          <w:szCs w:val="24"/>
+        </w:rPr>
+      </w:pPr>
     </w:p>
     <w:p>
       <w:pPr>
@@ -882,7 +1418,7 @@
         <w:ind w:left="1440" w:hanging="360"/>
       </w:pPr>
     </w:lvl>
-    <w:lvl w:ilvl="2" w:tplc="0409001B" w:tentative="1">
+    <w:lvl w:ilvl="2" w:tplc="0409001B">
       <w:start w:val="1"/>
       <w:numFmt w:val="lowerRoman"/>
       <w:lvlText w:val="%3."/>
